--- a/template/BP 2004_16/BP2004_16_Zertifikat_bilinguales_Profil_Kl_10.docx
+++ b/template/BP 2004_16/BP2004_16_Zertifikat_bilinguales_Profil_Kl_10.docx
@@ -2293,6 +2293,8 @@
             <w:bookmarkEnd w:id="11"/>
           </w:p>
         </w:tc>
+        <w:bookmarkStart w:id="12" w:name="_GoBack"/>
+        <w:bookmarkEnd w:id="12"/>
       </w:tr>
       <w:tr>
         <w:trPr>
@@ -2360,7 +2362,7 @@
                 </w:ffData>
               </w:fldChar>
             </w:r>
-            <w:bookmarkStart w:id="12" w:name="Text8"/>
+            <w:bookmarkStart w:id="13" w:name="Text8"/>
             <w:r>
               <w:rPr>
                 <w:lang w:val="en-US"/>
@@ -2391,7 +2393,7 @@
               </w:rPr>
               <w:fldChar w:fldCharType="end"/>
             </w:r>
-            <w:bookmarkEnd w:id="12"/>
+            <w:bookmarkEnd w:id="13"/>
           </w:p>
         </w:tc>
         <w:tc>
@@ -2428,7 +2430,7 @@
                 </w:ffData>
               </w:fldChar>
             </w:r>
-            <w:bookmarkStart w:id="13" w:name="Text14"/>
+            <w:bookmarkStart w:id="14" w:name="Text14"/>
             <w:r>
               <w:rPr>
                 <w:lang w:val="en-US"/>
@@ -2459,11 +2461,9 @@
               </w:rPr>
               <w:fldChar w:fldCharType="end"/>
             </w:r>
-            <w:bookmarkEnd w:id="13"/>
-          </w:p>
-        </w:tc>
-        <w:bookmarkStart w:id="14" w:name="_GoBack"/>
-        <w:bookmarkEnd w:id="14"/>
+            <w:bookmarkEnd w:id="14"/>
+          </w:p>
+        </w:tc>
       </w:tr>
       <w:tr>
         <w:trPr>
@@ -2799,7 +2799,7 @@
                 <w:noProof/>
                 <w:sz w:val="20"/>
               </w:rPr>
-              <w:t>Name</w:t>
+              <w:t>${leiter_name}</w:t>
             </w:r>
             <w:r>
               <w:rPr>
@@ -3796,6 +3796,7 @@
   </w:compat>
   <w:rsids>
     <w:rsidRoot w:val="00800EE4"/>
+    <w:rsid w:val="001A3115"/>
     <w:rsid w:val="00263117"/>
     <w:rsid w:val="005F457E"/>
     <w:rsid w:val="00800EE4"/>
